--- a/358. 爐、鑪→炉、𬬻.docx
+++ b/358. 爐、鑪→炉、𬬻.docx
@@ -158,7 +158,7 @@
           <w:szCs w:val="28"/>
           <w:lang w:eastAsia="zh-TW"/>
         </w:rPr>
-        <w:t>辨意：根據《教育部異體字字典》，「</w:t>
+        <w:t>辨意：「</w:t>
       </w:r>
       <w:r>
         <w:rPr>

--- a/358. 爐、鑪→炉、𬬻.docx
+++ b/358. 爐、鑪→炉、𬬻.docx
@@ -11,16 +11,17 @@
         <w:jc w:val="left"/>
         <w:rPr>
           <w:rFonts w:hint="eastAsia" w:ascii="TW-MOE-Std-Kai" w:hAnsi="TW-MOE-Std-Kai" w:eastAsia="TW-MOE-Std-Kai" w:cs="TW-MOE-Std-Kai"/>
-          <w:sz w:val="28"/>
-          <w:szCs w:val="28"/>
+          <w:sz w:val="29"/>
+          <w:szCs w:val="29"/>
           <w:lang w:eastAsia="zh-TW"/>
         </w:rPr>
       </w:pPr>
-      <w:r>
-        <w:rPr>
-          <w:rFonts w:hint="eastAsia" w:ascii="TW-MOE-Std-Kai" w:hAnsi="TW-MOE-Std-Kai" w:eastAsia="TW-MOE-Std-Kai" w:cs="TW-MOE-Std-Kai"/>
-          <w:sz w:val="28"/>
-          <w:szCs w:val="28"/>
+      <w:bookmarkStart w:id="0" w:name="_GoBack"/>
+      <w:r>
+        <w:rPr>
+          <w:rFonts w:hint="eastAsia" w:ascii="TW-MOE-Std-Kai" w:hAnsi="TW-MOE-Std-Kai" w:eastAsia="TW-MOE-Std-Kai" w:cs="TW-MOE-Std-Kai"/>
+          <w:sz w:val="29"/>
+          <w:szCs w:val="29"/>
           <w:lang w:eastAsia="zh-TW"/>
         </w:rPr>
         <w:t>《大</w:t>
@@ -29,8 +30,8 @@
         <w:rPr>
           <w:rFonts w:hint="eastAsia" w:ascii="TW-MOE-Std-Kai" w:hAnsi="TW-MOE-Std-Kai" w:eastAsia="TW-MOE-Std-Kai" w:cs="TW-MOE-Std-Kai"/>
           <w:kern w:val="2"/>
-          <w:sz w:val="28"/>
-          <w:szCs w:val="28"/>
+          <w:sz w:val="29"/>
+          <w:szCs w:val="29"/>
           <w:lang w:val="en-US" w:eastAsia="zh-TW" w:bidi="ar-SA"/>
           <w14:ligatures w14:val="none"/>
         </w:rPr>
@@ -45,8 +46,8 @@
           <w:color w:val="202122"/>
           <w:spacing w:val="0"/>
           <w:kern w:val="0"/>
-          <w:sz w:val="28"/>
-          <w:szCs w:val="28"/>
+          <w:sz w:val="29"/>
+          <w:szCs w:val="29"/>
           <w:shd w:val="clear" w:fill="FDF37B"/>
           <w:lang w:val="en-US" w:eastAsia="zh-CN" w:bidi="ar"/>
           <w14:ligatures w14:val="none"/>
@@ -57,8 +58,8 @@
         <w:rPr>
           <w:rFonts w:hint="eastAsia" w:ascii="TW-MOE-Std-Kai" w:hAnsi="TW-MOE-Std-Kai" w:eastAsia="TW-MOE-Std-Kai" w:cs="TW-MOE-Std-Kai"/>
           <w:kern w:val="2"/>
-          <w:sz w:val="28"/>
-          <w:szCs w:val="28"/>
+          <w:sz w:val="29"/>
+          <w:szCs w:val="29"/>
           <w:lang w:val="en-US" w:eastAsia="zh-TW" w:bidi="ar-SA"/>
           <w14:ligatures w14:val="none"/>
         </w:rPr>
@@ -69,16 +70,16 @@
       <w:pPr>
         <w:rPr>
           <w:rFonts w:hint="default" w:ascii="TW-MOE-Std-Kai" w:hAnsi="TW-MOE-Std-Kai" w:eastAsia="TW-MOE-Std-Kai" w:cs="TW-MOE-Std-Kai"/>
-          <w:sz w:val="28"/>
-          <w:szCs w:val="28"/>
+          <w:sz w:val="29"/>
+          <w:szCs w:val="29"/>
           <w:lang w:val="en-US" w:eastAsia="zh-TW"/>
         </w:rPr>
       </w:pPr>
       <w:r>
         <w:rPr>
           <w:rFonts w:hint="eastAsia" w:ascii="TW-MOE-Std-Kai" w:hAnsi="TW-MOE-Std-Kai" w:eastAsia="TW-MOE-Std-Kai" w:cs="TW-MOE-Std-Kai"/>
-          <w:sz w:val="28"/>
-          <w:szCs w:val="28"/>
+          <w:sz w:val="29"/>
+          <w:szCs w:val="29"/>
           <w:lang w:eastAsia="zh-TW"/>
         </w:rPr>
         <w:t>辨音：「</w:t>
@@ -86,8 +87,8 @@
       <w:r>
         <w:rPr>
           <w:rFonts w:hint="eastAsia" w:ascii="TW-MOE-Std-Kai" w:hAnsi="TW-MOE-Std-Kai" w:eastAsia="TW-MOE-Std-Kai" w:cs="TW-MOE-Std-Kai"/>
-          <w:sz w:val="28"/>
-          <w:szCs w:val="28"/>
+          <w:sz w:val="29"/>
+          <w:szCs w:val="29"/>
           <w:lang w:val="en-US" w:eastAsia="zh-TW"/>
         </w:rPr>
         <w:t>爐、鑪」音</w:t>
@@ -95,8 +96,8 @@
       <w:r>
         <w:rPr>
           <w:rFonts w:hint="eastAsia" w:ascii="GB Pinyinok-C" w:hAnsi="GB Pinyinok-C" w:eastAsia="GB Pinyinok-C" w:cs="GB Pinyinok-C"/>
-          <w:sz w:val="28"/>
-          <w:szCs w:val="28"/>
+          <w:sz w:val="29"/>
+          <w:szCs w:val="29"/>
           <w:lang w:val="en-US" w:eastAsia="zh-TW"/>
         </w:rPr>
         <w:t>lú</w:t>
@@ -104,8 +105,8 @@
       <w:r>
         <w:rPr>
           <w:rFonts w:hint="eastAsia" w:ascii="TW-MOE-Std-Kai" w:hAnsi="TW-MOE-Std-Kai" w:eastAsia="TW-MOE-Std-Kai" w:cs="TW-MOE-Std-Kai"/>
-          <w:sz w:val="28"/>
-          <w:szCs w:val="28"/>
+          <w:sz w:val="29"/>
+          <w:szCs w:val="29"/>
           <w:lang w:val="en-US" w:eastAsia="zh-TW"/>
         </w:rPr>
         <w:t>。注意「鑪」作人造放射性元素名時簡化為「</w:t>
@@ -119,8 +120,8 @@
           <w:color w:val="202122"/>
           <w:spacing w:val="0"/>
           <w:kern w:val="0"/>
-          <w:sz w:val="28"/>
-          <w:szCs w:val="28"/>
+          <w:sz w:val="29"/>
+          <w:szCs w:val="29"/>
           <w:shd w:val="clear" w:fill="FDF37B"/>
           <w:lang w:val="en-US" w:eastAsia="zh-CN" w:bidi="ar"/>
           <w14:ligatures w14:val="none"/>
@@ -130,8 +131,8 @@
       <w:r>
         <w:rPr>
           <w:rFonts w:hint="eastAsia" w:ascii="TW-MOE-Std-Kai" w:hAnsi="TW-MOE-Std-Kai" w:eastAsia="TW-MOE-Std-Kai" w:cs="TW-MOE-Std-Kai"/>
-          <w:sz w:val="28"/>
-          <w:szCs w:val="28"/>
+          <w:sz w:val="29"/>
+          <w:szCs w:val="29"/>
           <w:lang w:val="en-US" w:eastAsia="zh-TW"/>
         </w:rPr>
         <w:t>」，否則簡化為「炉」。</w:t>
@@ -146,16 +147,16 @@
         <w:jc w:val="left"/>
         <w:rPr>
           <w:rFonts w:hint="default" w:ascii="TW-MOE-Std-Kai" w:hAnsi="TW-MOE-Std-Kai" w:eastAsia="TW-MOE-Std-Kai" w:cs="TW-MOE-Std-Kai"/>
-          <w:sz w:val="28"/>
-          <w:szCs w:val="28"/>
+          <w:sz w:val="29"/>
+          <w:szCs w:val="29"/>
           <w:lang w:val="en-US" w:eastAsia="zh-TW"/>
         </w:rPr>
       </w:pPr>
       <w:r>
         <w:rPr>
           <w:rFonts w:hint="eastAsia" w:ascii="TW-MOE-Std-Kai" w:hAnsi="TW-MOE-Std-Kai" w:eastAsia="TW-MOE-Std-Kai" w:cs="TW-MOE-Std-Kai"/>
-          <w:sz w:val="28"/>
-          <w:szCs w:val="28"/>
+          <w:sz w:val="29"/>
+          <w:szCs w:val="29"/>
           <w:lang w:eastAsia="zh-TW"/>
         </w:rPr>
         <w:t>辨意：「</w:t>
@@ -163,8 +164,8 @@
       <w:r>
         <w:rPr>
           <w:rFonts w:hint="eastAsia" w:ascii="TW-MOE-Std-Kai" w:hAnsi="TW-MOE-Std-Kai" w:eastAsia="TW-MOE-Std-Kai" w:cs="TW-MOE-Std-Kai"/>
-          <w:sz w:val="28"/>
-          <w:szCs w:val="28"/>
+          <w:sz w:val="29"/>
+          <w:szCs w:val="29"/>
           <w:lang w:val="en-US" w:eastAsia="zh-TW"/>
         </w:rPr>
         <w:t>爐</w:t>
@@ -172,8 +173,8 @@
       <w:r>
         <w:rPr>
           <w:rFonts w:hint="eastAsia" w:ascii="TW-MOE-Std-Kai" w:hAnsi="TW-MOE-Std-Kai" w:eastAsia="TW-MOE-Std-Kai" w:cs="TW-MOE-Std-Kai"/>
-          <w:sz w:val="28"/>
-          <w:szCs w:val="28"/>
+          <w:sz w:val="29"/>
+          <w:szCs w:val="29"/>
           <w:lang w:eastAsia="zh-TW"/>
         </w:rPr>
         <w:t>」</w:t>
@@ -181,28 +182,17 @@
       <w:r>
         <w:rPr>
           <w:rFonts w:hint="eastAsia" w:ascii="TW-MOE-Std-Kai" w:hAnsi="TW-MOE-Std-Kai" w:eastAsia="TW-MOE-Std-Kai" w:cs="TW-MOE-Std-Kai"/>
-          <w:sz w:val="28"/>
-          <w:szCs w:val="28"/>
-          <w:lang w:val="en-US" w:eastAsia="zh-TW"/>
-        </w:rPr>
-        <w:t>是指燃燒香或香料的器具、供燃燒烹煮用的設備或器具（</w:t>
-      </w:r>
-      <w:bookmarkStart w:id="0" w:name="_GoBack"/>
-      <w:bookmarkEnd w:id="0"/>
-      <w:r>
-        <w:rPr>
-          <w:rFonts w:hint="eastAsia" w:ascii="TW-MOE-Std-Kai" w:hAnsi="TW-MOE-Std-Kai" w:eastAsia="TW-MOE-Std-Kai" w:cs="TW-MOE-Std-Kai"/>
-          <w:sz w:val="28"/>
-          <w:szCs w:val="28"/>
-          <w:lang w:val="en-US" w:eastAsia="zh-TW"/>
-        </w:rPr>
-        <w:t>亦稱為「爐子」），如「香爐」、「火爐」、「暖爐」、「熔爐」、「電爐」、「圍爐」、「烤爐」、「鐵爐」、「鍋爐」、「瓦斯爐」、「焚化爐」、「爐灶」、「爐臺」、「爐灰」、「爐渣」、「爐火」、「爐火純青」等。而「鑪」則是指火爐（可供燃燒以盛火之器具，通「爐」）、冶具、酒店前四邊隆起以放置酒罈之臺、酒盆，或專用於固定詞彙「鑪冶」（冶煉金屬之場所）中，如「鐐（</w:t>
+          <w:sz w:val="29"/>
+          <w:szCs w:val="29"/>
+          <w:lang w:val="en-US" w:eastAsia="zh-TW"/>
+        </w:rPr>
+        <w:t>是指燃燒香或香料的器具、供燃燒烹煮用的設備或器具（亦稱為「爐子」），如「香爐」、「火爐」、「暖爐」、「熔爐」、「電爐」、「圍爐」、「烤爐」、「鐵爐」、「鍋爐」、「瓦斯爐」、「焚化爐」、「爐灶」、「爐臺」、「爐灰」、「爐渣」、「爐火」、「爐火純青」等。而「鑪」則是指火爐（可供燃燒以盛火之器具，通「爐」）、冶具、酒店前四邊隆起以放置酒罈之臺、酒盆，或專用於固定詞彙「鑪冶」（冶煉金屬之場所）中，如「鐐（</w:t>
       </w:r>
       <w:r>
         <w:rPr>
           <w:rFonts w:hint="eastAsia" w:ascii="GB Pinyinok-C" w:hAnsi="GB Pinyinok-C" w:eastAsia="GB Pinyinok-C" w:cs="GB Pinyinok-C"/>
-          <w:sz w:val="28"/>
-          <w:szCs w:val="28"/>
+          <w:sz w:val="29"/>
+          <w:szCs w:val="29"/>
           <w:lang w:val="en-US" w:eastAsia="zh-TW"/>
         </w:rPr>
         <w:t>liáo</w:t>
@@ -210,8 +200,8 @@
       <w:r>
         <w:rPr>
           <w:rFonts w:hint="eastAsia" w:ascii="TW-MOE-Std-Kai" w:hAnsi="TW-MOE-Std-Kai" w:eastAsia="TW-MOE-Std-Kai" w:cs="TW-MOE-Std-Kai"/>
-          <w:sz w:val="28"/>
-          <w:szCs w:val="28"/>
+          <w:sz w:val="29"/>
+          <w:szCs w:val="29"/>
           <w:lang w:val="en-US" w:eastAsia="zh-TW"/>
         </w:rPr>
         <w:t>）鑪」（一稱古代的茶器，以銅或鐵鑄成，形狀像古鼎，亦作「燎爐」或「鐐灶」）、「鑪捶」（指陶鑄、鍛造）、「鉀（</w:t>
@@ -219,8 +209,8 @@
       <w:r>
         <w:rPr>
           <w:rFonts w:hint="eastAsia" w:ascii="GB Pinyinok-C" w:hAnsi="GB Pinyinok-C" w:eastAsia="GB Pinyinok-C" w:cs="GB Pinyinok-C"/>
-          <w:sz w:val="28"/>
-          <w:szCs w:val="28"/>
+          <w:sz w:val="29"/>
+          <w:szCs w:val="29"/>
           <w:lang w:val="en-US" w:eastAsia="zh-TW"/>
         </w:rPr>
         <w:t>jiǎ</w:t>
@@ -228,31 +218,14 @@
       <w:r>
         <w:rPr>
           <w:rFonts w:hint="eastAsia" w:ascii="TW-MOE-Std-Kai" w:hAnsi="TW-MOE-Std-Kai" w:eastAsia="TW-MOE-Std-Kai" w:cs="TW-MOE-Std-Kai"/>
-          <w:sz w:val="28"/>
-          <w:szCs w:val="28"/>
-          <w:lang w:val="en-US" w:eastAsia="zh-TW"/>
-        </w:rPr>
-        <w:t>）鑪」（一種小而長，中間穿二孔的箭簇）、「金鑪」（金質香爐；燒紙錢的火爐）、「熏鑪」（熏香、取暖用的火爐，亦作「薰爐」）、「宣德鑪」（明朝宣德年間所製的銅鑪，以蠟茶、鏒金二色為佳，很受賞古玩者珍惜，亦稱「宣爐」）、「夏鑪冬扇」（夏天進用火鑪，冬天進用扇子，物用與環境所需相違逆，用來比喻事與時違，所為無用，亦作「</w:t>
-      </w:r>
-      <w:r>
-        <w:rPr>
-          <w:rFonts w:hint="eastAsia" w:ascii="TW-MOE-Std-Kai" w:hAnsi="TW-MOE-Std-Kai" w:eastAsia="TW-MOE-Std-Kai" w:cs="TW-MOE-Std-Kai"/>
-          <w:sz w:val="28"/>
-          <w:szCs w:val="28"/>
-          <w:lang w:val="en-US" w:eastAsia="zh-TW"/>
-        </w:rPr>
-        <w:t>冬扇</w:t>
-      </w:r>
-      <w:r>
-        <w:rPr>
-          <w:rFonts w:hint="eastAsia" w:ascii="TW-MOE-Std-Kai" w:hAnsi="TW-MOE-Std-Kai" w:eastAsia="TW-MOE-Std-Kai" w:cs="TW-MOE-Std-Kai"/>
-          <w:sz w:val="28"/>
-          <w:szCs w:val="28"/>
-          <w:lang w:val="en-US" w:eastAsia="zh-TW"/>
-        </w:rPr>
-        <w:t>夏爐」）等。現代語境中區分「爐」和「鑪」，只要記住除「鑪冶」、「鐐鑪」、「鑪捶」、「鉀鑪」、「金鑪」、「熏鑪」、「宣德鑪」和「夏鑪冬扇」外其餘一般都是用「爐」即可。</w:t>
+          <w:sz w:val="29"/>
+          <w:szCs w:val="29"/>
+          <w:lang w:val="en-US" w:eastAsia="zh-TW"/>
+        </w:rPr>
+        <w:t>）鑪」（一種小而長，中間穿二孔的箭簇）、「金鑪」（金質香爐；燒紙錢的火爐）、「熏鑪」（熏香、取暖用的火爐，亦作「薰爐」）、「宣德鑪」（明朝宣德年間所製的銅鑪，以蠟茶、鏒金二色為佳，很受賞古玩者珍惜，亦稱「宣爐」）、「夏鑪冬扇」（夏天進用火鑪，冬天進用扇子，物用與環境所需相違逆，用來比喻事與時違，所為無用，亦作「冬扇夏爐」）等。現代語境中區分「爐」和「鑪」，只要記住除「鑪冶」、「鐐鑪」、「鑪捶」、「鉀鑪」、「金鑪」、「熏鑪」、「宣德鑪」和「夏鑪冬扇」外其餘一般都是用「爐」即可。</w:t>
       </w:r>
     </w:p>
+    <w:bookmarkEnd w:id="0"/>
     <w:sectPr>
       <w:pgSz w:w="11906" w:h="16838"/>
       <w:pgMar w:top="1440" w:right="1800" w:bottom="1440" w:left="1800" w:header="851" w:footer="992" w:gutter="0"/>

--- a/358. 爐、鑪→炉、𬬻.docx
+++ b/358. 爐、鑪→炉、𬬻.docx
@@ -11,17 +11,16 @@
         <w:jc w:val="left"/>
         <w:rPr>
           <w:rFonts w:hint="eastAsia" w:ascii="TW-MOE-Std-Kai" w:hAnsi="TW-MOE-Std-Kai" w:eastAsia="TW-MOE-Std-Kai" w:cs="TW-MOE-Std-Kai"/>
-          <w:sz w:val="29"/>
-          <w:szCs w:val="29"/>
+          <w:sz w:val="28"/>
+          <w:szCs w:val="28"/>
           <w:lang w:eastAsia="zh-TW"/>
         </w:rPr>
       </w:pPr>
-      <w:bookmarkStart w:id="0" w:name="_GoBack"/>
-      <w:r>
-        <w:rPr>
-          <w:rFonts w:hint="eastAsia" w:ascii="TW-MOE-Std-Kai" w:hAnsi="TW-MOE-Std-Kai" w:eastAsia="TW-MOE-Std-Kai" w:cs="TW-MOE-Std-Kai"/>
-          <w:sz w:val="29"/>
-          <w:szCs w:val="29"/>
+      <w:r>
+        <w:rPr>
+          <w:rFonts w:hint="eastAsia" w:ascii="TW-MOE-Std-Kai" w:hAnsi="TW-MOE-Std-Kai" w:eastAsia="TW-MOE-Std-Kai" w:cs="TW-MOE-Std-Kai"/>
+          <w:sz w:val="28"/>
+          <w:szCs w:val="28"/>
           <w:lang w:eastAsia="zh-TW"/>
         </w:rPr>
         <w:t>《大</w:t>
@@ -30,8 +29,8 @@
         <w:rPr>
           <w:rFonts w:hint="eastAsia" w:ascii="TW-MOE-Std-Kai" w:hAnsi="TW-MOE-Std-Kai" w:eastAsia="TW-MOE-Std-Kai" w:cs="TW-MOE-Std-Kai"/>
           <w:kern w:val="2"/>
-          <w:sz w:val="29"/>
-          <w:szCs w:val="29"/>
+          <w:sz w:val="28"/>
+          <w:szCs w:val="28"/>
           <w:lang w:val="en-US" w:eastAsia="zh-TW" w:bidi="ar-SA"/>
           <w14:ligatures w14:val="none"/>
         </w:rPr>
@@ -46,8 +45,8 @@
           <w:color w:val="202122"/>
           <w:spacing w:val="0"/>
           <w:kern w:val="0"/>
-          <w:sz w:val="29"/>
-          <w:szCs w:val="29"/>
+          <w:sz w:val="28"/>
+          <w:szCs w:val="28"/>
           <w:shd w:val="clear" w:fill="FDF37B"/>
           <w:lang w:val="en-US" w:eastAsia="zh-CN" w:bidi="ar"/>
           <w14:ligatures w14:val="none"/>
@@ -58,8 +57,8 @@
         <w:rPr>
           <w:rFonts w:hint="eastAsia" w:ascii="TW-MOE-Std-Kai" w:hAnsi="TW-MOE-Std-Kai" w:eastAsia="TW-MOE-Std-Kai" w:cs="TW-MOE-Std-Kai"/>
           <w:kern w:val="2"/>
-          <w:sz w:val="29"/>
-          <w:szCs w:val="29"/>
+          <w:sz w:val="28"/>
+          <w:szCs w:val="28"/>
           <w:lang w:val="en-US" w:eastAsia="zh-TW" w:bidi="ar-SA"/>
           <w14:ligatures w14:val="none"/>
         </w:rPr>
@@ -70,16 +69,16 @@
       <w:pPr>
         <w:rPr>
           <w:rFonts w:hint="default" w:ascii="TW-MOE-Std-Kai" w:hAnsi="TW-MOE-Std-Kai" w:eastAsia="TW-MOE-Std-Kai" w:cs="TW-MOE-Std-Kai"/>
-          <w:sz w:val="29"/>
-          <w:szCs w:val="29"/>
+          <w:sz w:val="28"/>
+          <w:szCs w:val="28"/>
           <w:lang w:val="en-US" w:eastAsia="zh-TW"/>
         </w:rPr>
       </w:pPr>
       <w:r>
         <w:rPr>
           <w:rFonts w:hint="eastAsia" w:ascii="TW-MOE-Std-Kai" w:hAnsi="TW-MOE-Std-Kai" w:eastAsia="TW-MOE-Std-Kai" w:cs="TW-MOE-Std-Kai"/>
-          <w:sz w:val="29"/>
-          <w:szCs w:val="29"/>
+          <w:sz w:val="28"/>
+          <w:szCs w:val="28"/>
           <w:lang w:eastAsia="zh-TW"/>
         </w:rPr>
         <w:t>辨音：「</w:t>
@@ -87,8 +86,8 @@
       <w:r>
         <w:rPr>
           <w:rFonts w:hint="eastAsia" w:ascii="TW-MOE-Std-Kai" w:hAnsi="TW-MOE-Std-Kai" w:eastAsia="TW-MOE-Std-Kai" w:cs="TW-MOE-Std-Kai"/>
-          <w:sz w:val="29"/>
-          <w:szCs w:val="29"/>
+          <w:sz w:val="28"/>
+          <w:szCs w:val="28"/>
           <w:lang w:val="en-US" w:eastAsia="zh-TW"/>
         </w:rPr>
         <w:t>爐、鑪」音</w:t>
@@ -96,8 +95,8 @@
       <w:r>
         <w:rPr>
           <w:rFonts w:hint="eastAsia" w:ascii="GB Pinyinok-C" w:hAnsi="GB Pinyinok-C" w:eastAsia="GB Pinyinok-C" w:cs="GB Pinyinok-C"/>
-          <w:sz w:val="29"/>
-          <w:szCs w:val="29"/>
+          <w:sz w:val="28"/>
+          <w:szCs w:val="28"/>
           <w:lang w:val="en-US" w:eastAsia="zh-TW"/>
         </w:rPr>
         <w:t>lú</w:t>
@@ -105,8 +104,8 @@
       <w:r>
         <w:rPr>
           <w:rFonts w:hint="eastAsia" w:ascii="TW-MOE-Std-Kai" w:hAnsi="TW-MOE-Std-Kai" w:eastAsia="TW-MOE-Std-Kai" w:cs="TW-MOE-Std-Kai"/>
-          <w:sz w:val="29"/>
-          <w:szCs w:val="29"/>
+          <w:sz w:val="28"/>
+          <w:szCs w:val="28"/>
           <w:lang w:val="en-US" w:eastAsia="zh-TW"/>
         </w:rPr>
         <w:t>。注意「鑪」作人造放射性元素名時簡化為「</w:t>
@@ -120,8 +119,8 @@
           <w:color w:val="202122"/>
           <w:spacing w:val="0"/>
           <w:kern w:val="0"/>
-          <w:sz w:val="29"/>
-          <w:szCs w:val="29"/>
+          <w:sz w:val="28"/>
+          <w:szCs w:val="28"/>
           <w:shd w:val="clear" w:fill="FDF37B"/>
           <w:lang w:val="en-US" w:eastAsia="zh-CN" w:bidi="ar"/>
           <w14:ligatures w14:val="none"/>
@@ -131,8 +130,8 @@
       <w:r>
         <w:rPr>
           <w:rFonts w:hint="eastAsia" w:ascii="TW-MOE-Std-Kai" w:hAnsi="TW-MOE-Std-Kai" w:eastAsia="TW-MOE-Std-Kai" w:cs="TW-MOE-Std-Kai"/>
-          <w:sz w:val="29"/>
-          <w:szCs w:val="29"/>
+          <w:sz w:val="28"/>
+          <w:szCs w:val="28"/>
           <w:lang w:val="en-US" w:eastAsia="zh-TW"/>
         </w:rPr>
         <w:t>」，否則簡化為「炉」。</w:t>
@@ -147,16 +146,16 @@
         <w:jc w:val="left"/>
         <w:rPr>
           <w:rFonts w:hint="default" w:ascii="TW-MOE-Std-Kai" w:hAnsi="TW-MOE-Std-Kai" w:eastAsia="TW-MOE-Std-Kai" w:cs="TW-MOE-Std-Kai"/>
-          <w:sz w:val="29"/>
-          <w:szCs w:val="29"/>
+          <w:sz w:val="28"/>
+          <w:szCs w:val="28"/>
           <w:lang w:val="en-US" w:eastAsia="zh-TW"/>
         </w:rPr>
       </w:pPr>
       <w:r>
         <w:rPr>
           <w:rFonts w:hint="eastAsia" w:ascii="TW-MOE-Std-Kai" w:hAnsi="TW-MOE-Std-Kai" w:eastAsia="TW-MOE-Std-Kai" w:cs="TW-MOE-Std-Kai"/>
-          <w:sz w:val="29"/>
-          <w:szCs w:val="29"/>
+          <w:sz w:val="28"/>
+          <w:szCs w:val="28"/>
           <w:lang w:eastAsia="zh-TW"/>
         </w:rPr>
         <w:t>辨意：「</w:t>
@@ -164,8 +163,8 @@
       <w:r>
         <w:rPr>
           <w:rFonts w:hint="eastAsia" w:ascii="TW-MOE-Std-Kai" w:hAnsi="TW-MOE-Std-Kai" w:eastAsia="TW-MOE-Std-Kai" w:cs="TW-MOE-Std-Kai"/>
-          <w:sz w:val="29"/>
-          <w:szCs w:val="29"/>
+          <w:sz w:val="28"/>
+          <w:szCs w:val="28"/>
           <w:lang w:val="en-US" w:eastAsia="zh-TW"/>
         </w:rPr>
         <w:t>爐</w:t>
@@ -173,8 +172,8 @@
       <w:r>
         <w:rPr>
           <w:rFonts w:hint="eastAsia" w:ascii="TW-MOE-Std-Kai" w:hAnsi="TW-MOE-Std-Kai" w:eastAsia="TW-MOE-Std-Kai" w:cs="TW-MOE-Std-Kai"/>
-          <w:sz w:val="29"/>
-          <w:szCs w:val="29"/>
+          <w:sz w:val="28"/>
+          <w:szCs w:val="28"/>
           <w:lang w:eastAsia="zh-TW"/>
         </w:rPr>
         <w:t>」</w:t>
@@ -182,17 +181,28 @@
       <w:r>
         <w:rPr>
           <w:rFonts w:hint="eastAsia" w:ascii="TW-MOE-Std-Kai" w:hAnsi="TW-MOE-Std-Kai" w:eastAsia="TW-MOE-Std-Kai" w:cs="TW-MOE-Std-Kai"/>
-          <w:sz w:val="29"/>
-          <w:szCs w:val="29"/>
-          <w:lang w:val="en-US" w:eastAsia="zh-TW"/>
-        </w:rPr>
-        <w:t>是指燃燒香或香料的器具、供燃燒烹煮用的設備或器具（亦稱為「爐子」），如「香爐」、「火爐」、「暖爐」、「熔爐」、「電爐」、「圍爐」、「烤爐」、「鐵爐」、「鍋爐」、「瓦斯爐」、「焚化爐」、「爐灶」、「爐臺」、「爐灰」、「爐渣」、「爐火」、「爐火純青」等。而「鑪」則是指火爐（可供燃燒以盛火之器具，通「爐」）、冶具、酒店前四邊隆起以放置酒罈之臺、酒盆，或專用於固定詞彙「鑪冶」（冶煉金屬之場所）中，如「鐐（</w:t>
+          <w:sz w:val="28"/>
+          <w:szCs w:val="28"/>
+          <w:lang w:val="en-US" w:eastAsia="zh-TW"/>
+        </w:rPr>
+        <w:t>是指燃燒香或香料的器具、供燃燒烹煮用的設備或器具（亦稱為「爐子」），如「香爐」、「火爐」、「暖爐」、「熔爐」、「電爐」</w:t>
+      </w:r>
+      <w:bookmarkStart w:id="0" w:name="_GoBack"/>
+      <w:bookmarkEnd w:id="0"/>
+      <w:r>
+        <w:rPr>
+          <w:rFonts w:hint="eastAsia" w:ascii="TW-MOE-Std-Kai" w:hAnsi="TW-MOE-Std-Kai" w:eastAsia="TW-MOE-Std-Kai" w:cs="TW-MOE-Std-Kai"/>
+          <w:sz w:val="28"/>
+          <w:szCs w:val="28"/>
+          <w:lang w:val="en-US" w:eastAsia="zh-TW"/>
+        </w:rPr>
+        <w:t>、「圍爐」、「烤爐」、「鐵爐」、「鍋爐」、「瓦斯爐」、「焚化爐」、「爐灶」、「爐臺」、「爐灰」、「爐渣」、「爐火」、「爐火純青」、「別具爐錘」等。而「鑪」則是指火爐（可供燃燒以盛火之器具，通「爐」）、冶具、酒店前四邊隆起以放置酒罈之臺、酒盆，或專用於固定詞彙「鑪冶」（冶煉金屬之場所）中，如「鐐（</w:t>
       </w:r>
       <w:r>
         <w:rPr>
           <w:rFonts w:hint="eastAsia" w:ascii="GB Pinyinok-C" w:hAnsi="GB Pinyinok-C" w:eastAsia="GB Pinyinok-C" w:cs="GB Pinyinok-C"/>
-          <w:sz w:val="29"/>
-          <w:szCs w:val="29"/>
+          <w:sz w:val="28"/>
+          <w:szCs w:val="28"/>
           <w:lang w:val="en-US" w:eastAsia="zh-TW"/>
         </w:rPr>
         <w:t>liáo</w:t>
@@ -200,8 +210,8 @@
       <w:r>
         <w:rPr>
           <w:rFonts w:hint="eastAsia" w:ascii="TW-MOE-Std-Kai" w:hAnsi="TW-MOE-Std-Kai" w:eastAsia="TW-MOE-Std-Kai" w:cs="TW-MOE-Std-Kai"/>
-          <w:sz w:val="29"/>
-          <w:szCs w:val="29"/>
+          <w:sz w:val="28"/>
+          <w:szCs w:val="28"/>
           <w:lang w:val="en-US" w:eastAsia="zh-TW"/>
         </w:rPr>
         <w:t>）鑪」（一稱古代的茶器，以銅或鐵鑄成，形狀像古鼎，亦作「燎爐」或「鐐灶」）、「鑪捶」（指陶鑄、鍛造）、「鉀（</w:t>
@@ -209,8 +219,8 @@
       <w:r>
         <w:rPr>
           <w:rFonts w:hint="eastAsia" w:ascii="GB Pinyinok-C" w:hAnsi="GB Pinyinok-C" w:eastAsia="GB Pinyinok-C" w:cs="GB Pinyinok-C"/>
-          <w:sz w:val="29"/>
-          <w:szCs w:val="29"/>
+          <w:sz w:val="28"/>
+          <w:szCs w:val="28"/>
           <w:lang w:val="en-US" w:eastAsia="zh-TW"/>
         </w:rPr>
         <w:t>jiǎ</w:t>
@@ -218,14 +228,13 @@
       <w:r>
         <w:rPr>
           <w:rFonts w:hint="eastAsia" w:ascii="TW-MOE-Std-Kai" w:hAnsi="TW-MOE-Std-Kai" w:eastAsia="TW-MOE-Std-Kai" w:cs="TW-MOE-Std-Kai"/>
-          <w:sz w:val="29"/>
-          <w:szCs w:val="29"/>
+          <w:sz w:val="28"/>
+          <w:szCs w:val="28"/>
           <w:lang w:val="en-US" w:eastAsia="zh-TW"/>
         </w:rPr>
         <w:t>）鑪」（一種小而長，中間穿二孔的箭簇）、「金鑪」（金質香爐；燒紙錢的火爐）、「熏鑪」（熏香、取暖用的火爐，亦作「薰爐」）、「宣德鑪」（明朝宣德年間所製的銅鑪，以蠟茶、鏒金二色為佳，很受賞古玩者珍惜，亦稱「宣爐」）、「夏鑪冬扇」（夏天進用火鑪，冬天進用扇子，物用與環境所需相違逆，用來比喻事與時違，所為無用，亦作「冬扇夏爐」）等。現代語境中區分「爐」和「鑪」，只要記住除「鑪冶」、「鐐鑪」、「鑪捶」、「鉀鑪」、「金鑪」、「熏鑪」、「宣德鑪」和「夏鑪冬扇」外其餘一般都是用「爐」即可。</w:t>
       </w:r>
     </w:p>
-    <w:bookmarkEnd w:id="0"/>
     <w:sectPr>
       <w:pgSz w:w="11906" w:h="16838"/>
       <w:pgMar w:top="1440" w:right="1800" w:bottom="1440" w:left="1800" w:header="851" w:footer="992" w:gutter="0"/>

--- a/358. 爐、鑪→炉、𬬻.docx
+++ b/358. 爐、鑪→炉、𬬻.docx
@@ -185,7 +185,43 @@
           <w:szCs w:val="28"/>
           <w:lang w:val="en-US" w:eastAsia="zh-TW"/>
         </w:rPr>
-        <w:t>是指燃燒香或香料的器具、供燃燒烹煮用的設備或器具（亦稱為「爐子」），如「香爐」、「火爐」、「暖爐」、「熔爐」、「電爐」</w:t>
+        <w:t>是指燃燒香或香料的器具、供燃燒烹煮用的設備或器具（亦稱為「爐子」），如「香爐」、「火爐」、「暖爐」、「熔爐」、「電爐」、「圍爐」、「烤爐」、「鐵爐」、「鍋爐」、「瓦斯爐」、「焚化爐」、「爐灶」、「爐臺」、「爐灰」、「爐渣」、「爐火」、「爐火純青」、「別具爐錘」等。而「鑪」則是指火爐（可供燃燒以盛火之器具，通「爐」）、冶具、酒店前四邊隆起以放置酒罈之臺、酒盆，或專用於固定詞彙「鑪冶」（冶煉金屬之場所）中，如「鐐（</w:t>
+      </w:r>
+      <w:r>
+        <w:rPr>
+          <w:rFonts w:hint="eastAsia" w:ascii="GB Pinyinok-C" w:hAnsi="GB Pinyinok-C" w:eastAsia="GB Pinyinok-C" w:cs="GB Pinyinok-C"/>
+          <w:sz w:val="28"/>
+          <w:szCs w:val="28"/>
+          <w:lang w:val="en-US" w:eastAsia="zh-TW"/>
+        </w:rPr>
+        <w:t>liáo</w:t>
+      </w:r>
+      <w:r>
+        <w:rPr>
+          <w:rFonts w:hint="eastAsia" w:ascii="TW-MOE-Std-Kai" w:hAnsi="TW-MOE-Std-Kai" w:eastAsia="TW-MOE-Std-Kai" w:cs="TW-MOE-Std-Kai"/>
+          <w:sz w:val="28"/>
+          <w:szCs w:val="28"/>
+          <w:lang w:val="en-US" w:eastAsia="zh-TW"/>
+        </w:rPr>
+        <w:t>）鑪」（一稱古代的茶器，以銅或鐵鑄成，形狀像古鼎，亦作「燎爐」或「鐐灶」）、「鑪捶」（指陶鑄、鍛造）、「鉀（</w:t>
+      </w:r>
+      <w:r>
+        <w:rPr>
+          <w:rFonts w:hint="eastAsia" w:ascii="GB Pinyinok-C" w:hAnsi="GB Pinyinok-C" w:eastAsia="GB Pinyinok-C" w:cs="GB Pinyinok-C"/>
+          <w:sz w:val="28"/>
+          <w:szCs w:val="28"/>
+          <w:lang w:val="en-US" w:eastAsia="zh-TW"/>
+        </w:rPr>
+        <w:t>jiǎ</w:t>
+      </w:r>
+      <w:r>
+        <w:rPr>
+          <w:rFonts w:hint="eastAsia" w:ascii="TW-MOE-Std-Kai" w:hAnsi="TW-MOE-Std-Kai" w:eastAsia="TW-MOE-Std-Kai" w:cs="TW-MOE-Std-Kai"/>
+          <w:sz w:val="28"/>
+          <w:szCs w:val="28"/>
+          <w:lang w:val="en-US" w:eastAsia="zh-TW"/>
+        </w:rPr>
+        <w:t>）鑪」（一種小而長，中間穿二孔的箭簇）、「金鑪」（金質香爐；燒紙錢的火爐）、「熏鑪」（熏香、取暖用的火爐，亦作「薰爐」）、「宣德鑪」（明朝宣德年間所製的銅鑪，以蠟茶、鏒金二色為佳，很受賞古玩者珍惜，亦稱「宣爐」）、「夏鑪冬扇」（夏天進用火鑪，冬天進用扇子，物用與環境所需相違逆，用來比喻事與時違，所為無用，亦作「冬扇夏爐」）等。現代語境中區分「爐」和「鑪」，只要記住除「鑪冶」、「鐐鑪」、「鑪捶」、「鉀鑪」、「金鑪」、「熏鑪」、「宣德鑪」、「夏鑪冬扇」和「冬扇夏爐」</w:t>
       </w:r>
       <w:bookmarkStart w:id="0" w:name="_GoBack"/>
       <w:bookmarkEnd w:id="0"/>
@@ -196,43 +232,7 @@
           <w:szCs w:val="28"/>
           <w:lang w:val="en-US" w:eastAsia="zh-TW"/>
         </w:rPr>
-        <w:t>、「圍爐」、「烤爐」、「鐵爐」、「鍋爐」、「瓦斯爐」、「焚化爐」、「爐灶」、「爐臺」、「爐灰」、「爐渣」、「爐火」、「爐火純青」、「別具爐錘」等。而「鑪」則是指火爐（可供燃燒以盛火之器具，通「爐」）、冶具、酒店前四邊隆起以放置酒罈之臺、酒盆，或專用於固定詞彙「鑪冶」（冶煉金屬之場所）中，如「鐐（</w:t>
-      </w:r>
-      <w:r>
-        <w:rPr>
-          <w:rFonts w:hint="eastAsia" w:ascii="GB Pinyinok-C" w:hAnsi="GB Pinyinok-C" w:eastAsia="GB Pinyinok-C" w:cs="GB Pinyinok-C"/>
-          <w:sz w:val="28"/>
-          <w:szCs w:val="28"/>
-          <w:lang w:val="en-US" w:eastAsia="zh-TW"/>
-        </w:rPr>
-        <w:t>liáo</w:t>
-      </w:r>
-      <w:r>
-        <w:rPr>
-          <w:rFonts w:hint="eastAsia" w:ascii="TW-MOE-Std-Kai" w:hAnsi="TW-MOE-Std-Kai" w:eastAsia="TW-MOE-Std-Kai" w:cs="TW-MOE-Std-Kai"/>
-          <w:sz w:val="28"/>
-          <w:szCs w:val="28"/>
-          <w:lang w:val="en-US" w:eastAsia="zh-TW"/>
-        </w:rPr>
-        <w:t>）鑪」（一稱古代的茶器，以銅或鐵鑄成，形狀像古鼎，亦作「燎爐」或「鐐灶」）、「鑪捶」（指陶鑄、鍛造）、「鉀（</w:t>
-      </w:r>
-      <w:r>
-        <w:rPr>
-          <w:rFonts w:hint="eastAsia" w:ascii="GB Pinyinok-C" w:hAnsi="GB Pinyinok-C" w:eastAsia="GB Pinyinok-C" w:cs="GB Pinyinok-C"/>
-          <w:sz w:val="28"/>
-          <w:szCs w:val="28"/>
-          <w:lang w:val="en-US" w:eastAsia="zh-TW"/>
-        </w:rPr>
-        <w:t>jiǎ</w:t>
-      </w:r>
-      <w:r>
-        <w:rPr>
-          <w:rFonts w:hint="eastAsia" w:ascii="TW-MOE-Std-Kai" w:hAnsi="TW-MOE-Std-Kai" w:eastAsia="TW-MOE-Std-Kai" w:cs="TW-MOE-Std-Kai"/>
-          <w:sz w:val="28"/>
-          <w:szCs w:val="28"/>
-          <w:lang w:val="en-US" w:eastAsia="zh-TW"/>
-        </w:rPr>
-        <w:t>）鑪」（一種小而長，中間穿二孔的箭簇）、「金鑪」（金質香爐；燒紙錢的火爐）、「熏鑪」（熏香、取暖用的火爐，亦作「薰爐」）、「宣德鑪」（明朝宣德年間所製的銅鑪，以蠟茶、鏒金二色為佳，很受賞古玩者珍惜，亦稱「宣爐」）、「夏鑪冬扇」（夏天進用火鑪，冬天進用扇子，物用與環境所需相違逆，用來比喻事與時違，所為無用，亦作「冬扇夏爐」）等。現代語境中區分「爐」和「鑪」，只要記住除「鑪冶」、「鐐鑪」、「鑪捶」、「鉀鑪」、「金鑪」、「熏鑪」、「宣德鑪」和「夏鑪冬扇」外其餘一般都是用「爐」即可。</w:t>
+        <w:t>外其餘一般都是用「爐」即可。</w:t>
       </w:r>
     </w:p>
     <w:sectPr>

--- a/358. 爐、鑪→炉、𬬻.docx
+++ b/358. 爐、鑪→炉、𬬻.docx
@@ -134,7 +134,29 @@
           <w:szCs w:val="28"/>
           <w:lang w:val="en-US" w:eastAsia="zh-TW"/>
         </w:rPr>
-        <w:t>」，否則簡化為「炉」。</w:t>
+        <w:t>」，否則簡化為「炉」，而「爐」則只能簡化為「</w:t>
+      </w:r>
+      <w:r>
+        <w:rPr>
+          <w:rFonts w:hint="eastAsia" w:ascii="TW-MOE-Std-Kai" w:hAnsi="TW-MOE-Std-Kai" w:eastAsia="TW-MOE-Std-Kai" w:cs="TW-MOE-Std-Kai"/>
+          <w:kern w:val="2"/>
+          <w:sz w:val="28"/>
+          <w:szCs w:val="28"/>
+          <w:lang w:val="en-US" w:eastAsia="zh-TW" w:bidi="ar-SA"/>
+          <w14:ligatures w14:val="none"/>
+        </w:rPr>
+        <w:t>炉</w:t>
+      </w:r>
+      <w:bookmarkStart w:id="0" w:name="_GoBack"/>
+      <w:bookmarkEnd w:id="0"/>
+      <w:r>
+        <w:rPr>
+          <w:rFonts w:hint="eastAsia" w:ascii="TW-MOE-Std-Kai" w:hAnsi="TW-MOE-Std-Kai" w:eastAsia="TW-MOE-Std-Kai" w:cs="TW-MOE-Std-Kai"/>
+          <w:sz w:val="28"/>
+          <w:szCs w:val="28"/>
+          <w:lang w:val="en-US" w:eastAsia="zh-TW"/>
+        </w:rPr>
+        <w:t>」。</w:t>
       </w:r>
     </w:p>
     <w:p>
@@ -221,18 +243,7 @@
           <w:szCs w:val="28"/>
           <w:lang w:val="en-US" w:eastAsia="zh-TW"/>
         </w:rPr>
-        <w:t>）鑪」（一種小而長，中間穿二孔的箭簇）、「金鑪」（金質香爐；燒紙錢的火爐）、「熏鑪」（熏香、取暖用的火爐，亦作「薰爐」）、「宣德鑪」（明朝宣德年間所製的銅鑪，以蠟茶、鏒金二色為佳，很受賞古玩者珍惜，亦稱「宣爐」）、「夏鑪冬扇」（夏天進用火鑪，冬天進用扇子，物用與環境所需相違逆，用來比喻事與時違，所為無用，亦作「冬扇夏爐」）等。現代語境中區分「爐」和「鑪」，只要記住除「鑪冶」、「鐐鑪」、「鑪捶」、「鉀鑪」、「金鑪」、「熏鑪」、「宣德鑪」、「夏鑪冬扇」和「冬扇夏爐」</w:t>
-      </w:r>
-      <w:bookmarkStart w:id="0" w:name="_GoBack"/>
-      <w:bookmarkEnd w:id="0"/>
-      <w:r>
-        <w:rPr>
-          <w:rFonts w:hint="eastAsia" w:ascii="TW-MOE-Std-Kai" w:hAnsi="TW-MOE-Std-Kai" w:eastAsia="TW-MOE-Std-Kai" w:cs="TW-MOE-Std-Kai"/>
-          <w:sz w:val="28"/>
-          <w:szCs w:val="28"/>
-          <w:lang w:val="en-US" w:eastAsia="zh-TW"/>
-        </w:rPr>
-        <w:t>外其餘一般都是用「爐」即可。</w:t>
+        <w:t>）鑪」（一種小而長，中間穿二孔的箭簇）、「金鑪」（金質香爐；燒紙錢的火爐）、「熏鑪」（熏香、取暖用的火爐，亦作「薰爐」）、「宣德鑪」（明朝宣德年間所製的銅鑪，以蠟茶、鏒金二色為佳，很受賞古玩者珍惜，亦稱「宣爐」）、「夏鑪冬扇」（夏天進用火鑪，冬天進用扇子，物用與環境所需相違逆，用來比喻事與時違，所為無用，亦作「冬扇夏爐」）等。現代語境中區分「爐」和「鑪」，只要記住除「鑪冶」、「鐐鑪」、「鑪捶」、「鉀鑪」、「金鑪」、「熏鑪」、「宣德鑪」、「夏鑪冬扇」和「冬扇夏爐」外其餘一般都是用「爐」即可。</w:t>
       </w:r>
     </w:p>
     <w:sectPr>
